--- a/2023-Drakon/Russe/Дракон, д. 1, явл. 4 (Тимоша, Маша, Герман).docx
+++ b/2023-Drakon/Russe/Дракон, д. 1, явл. 4 (Тимоша, Маша, Герман).docx
@@ -67,30 +67,12 @@
           <w:bCs/>
           <w:lang w:val="ru-RU"/>
         </w:rPr>
-        <w:t xml:space="preserve">Действие 1, явление </w:t>
-      </w:r>
-      <w:r>
-        <w:rPr>
-          <w:rStyle w:val="Style14"/>
-          <w:b/>
-          <w:bCs/>
-          <w:lang w:val="ru-RU"/>
-        </w:rPr>
-        <w:t>3</w:t>
-      </w:r>
-      <w:r>
-        <w:rPr>
-          <w:rStyle w:val="Style14"/>
-          <w:b/>
-          <w:bCs/>
-          <w:lang w:val="ru-RU"/>
-        </w:rPr>
-        <w:t xml:space="preserve"> (с сокращениями)</w:t>
-      </w:r>
-    </w:p>
-    <w:p>
-      <w:pPr>
-        <w:pStyle w:val="Corpsdetexte"/>
+        <w:t>Действие 1, явление 3 (с сокращениями)</w:t>
+      </w:r>
+    </w:p>
+    <w:p>
+      <w:pPr>
+        <w:pStyle w:val="TextBody"/>
         <w:bidi w:val="0"/>
         <w:jc w:val="both"/>
         <w:rPr>
@@ -98,12 +80,14 @@
         </w:rPr>
       </w:pPr>
       <w:r>
-        <w:rPr/>
-      </w:r>
-    </w:p>
-    <w:p>
-      <w:pPr>
-        <w:pStyle w:val="Corpsdetexte"/>
+        <w:rPr>
+          <w:lang w:val="ru-RU"/>
+        </w:rPr>
+      </w:r>
+    </w:p>
+    <w:p>
+      <w:pPr>
+        <w:pStyle w:val="TextBody"/>
         <w:bidi w:val="0"/>
         <w:jc w:val="both"/>
         <w:rPr>
@@ -112,21 +96,21 @@
       </w:pPr>
       <w:r>
         <w:rPr>
-          <w:rStyle w:val="Accentuationforte"/>
+          <w:rStyle w:val="Strong"/>
           <w:lang w:val="ru-RU"/>
         </w:rPr>
         <w:t>Шарлемань</w:t>
       </w:r>
       <w:r>
         <w:rPr>
-          <w:rStyle w:val="Accentuation"/>
+          <w:rStyle w:val="Emphasis"/>
           <w:lang w:val="ru-RU"/>
         </w:rPr>
         <w:t xml:space="preserve">. </w:t>
       </w:r>
       <w:r>
         <w:rPr>
-          <w:rStyle w:val="Accentuation"/>
+          <w:rStyle w:val="Emphasis"/>
           <w:i w:val="false"/>
           <w:iCs w:val="false"/>
           <w:lang w:val="ru-RU"/>
@@ -136,16 +120,16 @@
     </w:p>
     <w:p>
       <w:pPr>
-        <w:pStyle w:val="Corpsdetexte"/>
-        <w:bidi w:val="0"/>
-        <w:jc w:val="left"/>
-        <w:rPr>
-          <w:lang w:val="ru-RU"/>
-        </w:rPr>
-      </w:pPr>
-      <w:r>
-        <w:rPr>
-          <w:rStyle w:val="Accentuationforte"/>
+        <w:pStyle w:val="TextBody"/>
+        <w:bidi w:val="0"/>
+        <w:jc w:val="left"/>
+        <w:rPr>
+          <w:lang w:val="ru-RU"/>
+        </w:rPr>
+      </w:pPr>
+      <w:r>
+        <w:rPr>
+          <w:rStyle w:val="Strong"/>
           <w:lang w:val="ru-RU"/>
         </w:rPr>
         <w:t>Эльза</w:t>
@@ -159,16 +143,16 @@
     </w:p>
     <w:p>
       <w:pPr>
-        <w:pStyle w:val="Corpsdetexte"/>
-        <w:bidi w:val="0"/>
-        <w:jc w:val="left"/>
-        <w:rPr>
-          <w:lang w:val="ru-RU"/>
-        </w:rPr>
-      </w:pPr>
-      <w:r>
-        <w:rPr>
-          <w:rStyle w:val="Accentuationforte"/>
+        <w:pStyle w:val="TextBody"/>
+        <w:bidi w:val="0"/>
+        <w:jc w:val="left"/>
+        <w:rPr>
+          <w:lang w:val="ru-RU"/>
+        </w:rPr>
+      </w:pPr>
+      <w:r>
+        <w:rPr>
+          <w:rStyle w:val="Strong"/>
           <w:lang w:val="ru-RU"/>
         </w:rPr>
         <w:t>Шарлемань</w:t>
@@ -181,7 +165,7 @@
       </w:r>
       <w:r>
         <w:rPr>
-          <w:rStyle w:val="Accentuation"/>
+          <w:rStyle w:val="Emphasis"/>
           <w:lang w:val="ru-RU"/>
         </w:rPr>
         <w:t>(Уходит.)</w:t>
@@ -189,16 +173,16 @@
     </w:p>
     <w:p>
       <w:pPr>
-        <w:pStyle w:val="Corpsdetexte"/>
-        <w:bidi w:val="0"/>
-        <w:jc w:val="left"/>
-        <w:rPr>
-          <w:lang w:val="ru-RU"/>
-        </w:rPr>
-      </w:pPr>
-      <w:r>
-        <w:rPr>
-          <w:rStyle w:val="Accentuation"/>
+        <w:pStyle w:val="TextBody"/>
+        <w:bidi w:val="0"/>
+        <w:jc w:val="left"/>
+        <w:rPr>
+          <w:lang w:val="ru-RU"/>
+        </w:rPr>
+      </w:pPr>
+      <w:r>
+        <w:rPr>
+          <w:rStyle w:val="Emphasis"/>
           <w:lang w:val="ru-RU"/>
         </w:rPr>
         <w:t>Пауза.</w:t>
@@ -206,16 +190,16 @@
     </w:p>
     <w:p>
       <w:pPr>
-        <w:pStyle w:val="Corpsdetexte"/>
-        <w:bidi w:val="0"/>
-        <w:jc w:val="left"/>
-        <w:rPr>
-          <w:lang w:val="ru-RU"/>
-        </w:rPr>
-      </w:pPr>
-      <w:r>
-        <w:rPr>
-          <w:rStyle w:val="Accentuationforte"/>
+        <w:pStyle w:val="TextBody"/>
+        <w:bidi w:val="0"/>
+        <w:jc w:val="left"/>
+        <w:rPr>
+          <w:lang w:val="ru-RU"/>
+        </w:rPr>
+      </w:pPr>
+      <w:r>
+        <w:rPr>
+          <w:rStyle w:val="Strong"/>
           <w:lang w:val="ru-RU"/>
         </w:rPr>
         <w:t>Эльза</w:t>
@@ -229,16 +213,16 @@
     </w:p>
     <w:p>
       <w:pPr>
-        <w:pStyle w:val="Corpsdetexte"/>
-        <w:bidi w:val="0"/>
-        <w:jc w:val="left"/>
-        <w:rPr>
-          <w:lang w:val="ru-RU"/>
-        </w:rPr>
-      </w:pPr>
-      <w:r>
-        <w:rPr>
-          <w:rStyle w:val="Accentuationforte"/>
+        <w:pStyle w:val="TextBody"/>
+        <w:bidi w:val="0"/>
+        <w:jc w:val="left"/>
+        <w:rPr>
+          <w:lang w:val="ru-RU"/>
+        </w:rPr>
+      </w:pPr>
+      <w:r>
+        <w:rPr>
+          <w:rStyle w:val="Strong"/>
           <w:lang w:val="ru-RU"/>
         </w:rPr>
         <w:t>Ланцелот</w:t>
@@ -252,16 +236,16 @@
     </w:p>
     <w:p>
       <w:pPr>
-        <w:pStyle w:val="Corpsdetexte"/>
-        <w:bidi w:val="0"/>
-        <w:jc w:val="left"/>
-        <w:rPr>
-          <w:lang w:val="ru-RU"/>
-        </w:rPr>
-      </w:pPr>
-      <w:r>
-        <w:rPr>
-          <w:rStyle w:val="Accentuationforte"/>
+        <w:pStyle w:val="TextBody"/>
+        <w:bidi w:val="0"/>
+        <w:jc w:val="left"/>
+        <w:rPr>
+          <w:lang w:val="ru-RU"/>
+        </w:rPr>
+      </w:pPr>
+      <w:r>
+        <w:rPr>
+          <w:rStyle w:val="Strong"/>
           <w:lang w:val="ru-RU"/>
         </w:rPr>
         <w:t>Эльза</w:t>
@@ -275,16 +259,16 @@
     </w:p>
     <w:p>
       <w:pPr>
-        <w:pStyle w:val="Corpsdetexte"/>
-        <w:bidi w:val="0"/>
-        <w:jc w:val="left"/>
-        <w:rPr>
-          <w:lang w:val="ru-RU"/>
-        </w:rPr>
-      </w:pPr>
-      <w:r>
-        <w:rPr>
-          <w:rStyle w:val="Accentuationforte"/>
+        <w:pStyle w:val="TextBody"/>
+        <w:bidi w:val="0"/>
+        <w:jc w:val="left"/>
+        <w:rPr>
+          <w:lang w:val="ru-RU"/>
+        </w:rPr>
+      </w:pPr>
+      <w:r>
+        <w:rPr>
+          <w:rStyle w:val="Strong"/>
           <w:lang w:val="ru-RU"/>
         </w:rPr>
         <w:t>Ланцелот</w:t>
@@ -298,16 +282,16 @@
     </w:p>
     <w:p>
       <w:pPr>
-        <w:pStyle w:val="Corpsdetexte"/>
-        <w:bidi w:val="0"/>
-        <w:jc w:val="left"/>
-        <w:rPr>
-          <w:lang w:val="ru-RU"/>
-        </w:rPr>
-      </w:pPr>
-      <w:r>
-        <w:rPr>
-          <w:rStyle w:val="Accentuationforte"/>
+        <w:pStyle w:val="TextBody"/>
+        <w:bidi w:val="0"/>
+        <w:jc w:val="left"/>
+        <w:rPr>
+          <w:lang w:val="ru-RU"/>
+        </w:rPr>
+      </w:pPr>
+      <w:r>
+        <w:rPr>
+          <w:rStyle w:val="Strong"/>
           <w:lang w:val="ru-RU"/>
         </w:rPr>
         <w:t>Эльза</w:t>
@@ -321,16 +305,16 @@
     </w:p>
     <w:p>
       <w:pPr>
-        <w:pStyle w:val="Corpsdetexte"/>
-        <w:bidi w:val="0"/>
-        <w:jc w:val="left"/>
-        <w:rPr>
-          <w:lang w:val="ru-RU"/>
-        </w:rPr>
-      </w:pPr>
-      <w:r>
-        <w:rPr>
-          <w:rStyle w:val="Accentuationforte"/>
+        <w:pStyle w:val="TextBody"/>
+        <w:bidi w:val="0"/>
+        <w:jc w:val="left"/>
+        <w:rPr>
+          <w:lang w:val="ru-RU"/>
+        </w:rPr>
+      </w:pPr>
+      <w:r>
+        <w:rPr>
+          <w:rStyle w:val="Strong"/>
           <w:lang w:val="ru-RU"/>
         </w:rPr>
         <w:t>Ланцелот</w:t>
@@ -344,16 +328,16 @@
     </w:p>
     <w:p>
       <w:pPr>
-        <w:pStyle w:val="Corpsdetexte"/>
-        <w:bidi w:val="0"/>
-        <w:jc w:val="left"/>
-        <w:rPr>
-          <w:lang w:val="ru-RU"/>
-        </w:rPr>
-      </w:pPr>
-      <w:r>
-        <w:rPr>
-          <w:rStyle w:val="Accentuationforte"/>
+        <w:pStyle w:val="TextBody"/>
+        <w:bidi w:val="0"/>
+        <w:jc w:val="left"/>
+        <w:rPr>
+          <w:lang w:val="ru-RU"/>
+        </w:rPr>
+      </w:pPr>
+      <w:r>
+        <w:rPr>
+          <w:rStyle w:val="Strong"/>
           <w:lang w:val="ru-RU"/>
         </w:rPr>
         <w:t>Эльза</w:t>
@@ -367,16 +351,16 @@
     </w:p>
     <w:p>
       <w:pPr>
-        <w:pStyle w:val="Corpsdetexte"/>
-        <w:bidi w:val="0"/>
-        <w:jc w:val="left"/>
-        <w:rPr>
-          <w:lang w:val="ru-RU"/>
-        </w:rPr>
-      </w:pPr>
-      <w:r>
-        <w:rPr>
-          <w:rStyle w:val="Accentuationforte"/>
+        <w:pStyle w:val="TextBody"/>
+        <w:bidi w:val="0"/>
+        <w:jc w:val="left"/>
+        <w:rPr>
+          <w:lang w:val="ru-RU"/>
+        </w:rPr>
+      </w:pPr>
+      <w:r>
+        <w:rPr>
+          <w:rStyle w:val="Strong"/>
           <w:lang w:val="ru-RU"/>
         </w:rPr>
         <w:t>Ланцелот</w:t>
@@ -390,16 +374,16 @@
     </w:p>
     <w:p>
       <w:pPr>
-        <w:pStyle w:val="Corpsdetexte"/>
-        <w:bidi w:val="0"/>
-        <w:jc w:val="left"/>
-        <w:rPr>
-          <w:lang w:val="ru-RU"/>
-        </w:rPr>
-      </w:pPr>
-      <w:r>
-        <w:rPr>
-          <w:rStyle w:val="Accentuationforte"/>
+        <w:pStyle w:val="TextBody"/>
+        <w:bidi w:val="0"/>
+        <w:jc w:val="left"/>
+        <w:rPr>
+          <w:lang w:val="ru-RU"/>
+        </w:rPr>
+      </w:pPr>
+      <w:r>
+        <w:rPr>
+          <w:rStyle w:val="Strong"/>
           <w:lang w:val="ru-RU"/>
         </w:rPr>
         <w:t>Эльза</w:t>
@@ -413,16 +397,16 @@
     </w:p>
     <w:p>
       <w:pPr>
-        <w:pStyle w:val="Corpsdetexte"/>
-        <w:bidi w:val="0"/>
-        <w:jc w:val="left"/>
-        <w:rPr>
-          <w:lang w:val="ru-RU"/>
-        </w:rPr>
-      </w:pPr>
-      <w:r>
-        <w:rPr>
-          <w:rStyle w:val="Accentuationforte"/>
+        <w:pStyle w:val="TextBody"/>
+        <w:bidi w:val="0"/>
+        <w:jc w:val="left"/>
+        <w:rPr>
+          <w:lang w:val="ru-RU"/>
+        </w:rPr>
+      </w:pPr>
+      <w:r>
+        <w:rPr>
+          <w:rStyle w:val="Strong"/>
           <w:lang w:val="ru-RU"/>
         </w:rPr>
         <w:t>Ланцелот</w:t>
@@ -436,16 +420,16 @@
     </w:p>
     <w:p>
       <w:pPr>
-        <w:pStyle w:val="Corpsdetexte"/>
-        <w:bidi w:val="0"/>
-        <w:jc w:val="left"/>
-        <w:rPr>
-          <w:lang w:val="ru-RU"/>
-        </w:rPr>
-      </w:pPr>
-      <w:r>
-        <w:rPr>
-          <w:rStyle w:val="Accentuationforte"/>
+        <w:pStyle w:val="TextBody"/>
+        <w:bidi w:val="0"/>
+        <w:jc w:val="left"/>
+        <w:rPr>
+          <w:lang w:val="ru-RU"/>
+        </w:rPr>
+      </w:pPr>
+      <w:r>
+        <w:rPr>
+          <w:rStyle w:val="Strong"/>
           <w:lang w:val="ru-RU"/>
         </w:rPr>
         <w:t>Эльза</w:t>
@@ -459,16 +443,16 @@
     </w:p>
     <w:p>
       <w:pPr>
-        <w:pStyle w:val="Corpsdetexte"/>
-        <w:bidi w:val="0"/>
-        <w:jc w:val="left"/>
-        <w:rPr>
-          <w:lang w:val="ru-RU"/>
-        </w:rPr>
-      </w:pPr>
-      <w:r>
-        <w:rPr>
-          <w:rStyle w:val="Accentuationforte"/>
+        <w:pStyle w:val="TextBody"/>
+        <w:bidi w:val="0"/>
+        <w:jc w:val="left"/>
+        <w:rPr>
+          <w:lang w:val="ru-RU"/>
+        </w:rPr>
+      </w:pPr>
+      <w:r>
+        <w:rPr>
+          <w:rStyle w:val="Strong"/>
           <w:lang w:val="ru-RU"/>
         </w:rPr>
         <w:t>Ланцелот</w:t>
@@ -482,16 +466,16 @@
     </w:p>
     <w:p>
       <w:pPr>
-        <w:pStyle w:val="Corpsdetexte"/>
-        <w:bidi w:val="0"/>
-        <w:jc w:val="left"/>
-        <w:rPr>
-          <w:lang w:val="ru-RU"/>
-        </w:rPr>
-      </w:pPr>
-      <w:r>
-        <w:rPr>
-          <w:rStyle w:val="Accentuationforte"/>
+        <w:pStyle w:val="TextBody"/>
+        <w:bidi w:val="0"/>
+        <w:jc w:val="left"/>
+        <w:rPr>
+          <w:lang w:val="ru-RU"/>
+        </w:rPr>
+      </w:pPr>
+      <w:r>
+        <w:rPr>
+          <w:rStyle w:val="Strong"/>
           <w:lang w:val="ru-RU"/>
         </w:rPr>
         <w:t>Эльза</w:t>
@@ -505,16 +489,16 @@
     </w:p>
     <w:p>
       <w:pPr>
-        <w:pStyle w:val="Corpsdetexte"/>
-        <w:bidi w:val="0"/>
-        <w:jc w:val="left"/>
-        <w:rPr>
-          <w:lang w:val="ru-RU"/>
-        </w:rPr>
-      </w:pPr>
-      <w:r>
-        <w:rPr>
-          <w:rStyle w:val="Accentuationforte"/>
+        <w:pStyle w:val="TextBody"/>
+        <w:bidi w:val="0"/>
+        <w:jc w:val="left"/>
+        <w:rPr>
+          <w:lang w:val="ru-RU"/>
+        </w:rPr>
+      </w:pPr>
+      <w:r>
+        <w:rPr>
+          <w:rStyle w:val="Strong"/>
           <w:lang w:val="ru-RU"/>
         </w:rPr>
         <w:t>Ланцелот</w:t>
@@ -528,16 +512,16 @@
     </w:p>
     <w:p>
       <w:pPr>
-        <w:pStyle w:val="Corpsdetexte"/>
-        <w:bidi w:val="0"/>
-        <w:jc w:val="left"/>
-        <w:rPr>
-          <w:lang w:val="ru-RU"/>
-        </w:rPr>
-      </w:pPr>
-      <w:r>
-        <w:rPr>
-          <w:rStyle w:val="Accentuationforte"/>
+        <w:pStyle w:val="TextBody"/>
+        <w:bidi w:val="0"/>
+        <w:jc w:val="left"/>
+        <w:rPr>
+          <w:lang w:val="ru-RU"/>
+        </w:rPr>
+      </w:pPr>
+      <w:r>
+        <w:rPr>
+          <w:rStyle w:val="Strong"/>
           <w:lang w:val="ru-RU"/>
         </w:rPr>
         <w:t>Эльза</w:t>
@@ -551,16 +535,16 @@
     </w:p>
     <w:p>
       <w:pPr>
-        <w:pStyle w:val="Corpsdetexte"/>
-        <w:bidi w:val="0"/>
-        <w:jc w:val="left"/>
-        <w:rPr>
-          <w:lang w:val="ru-RU"/>
-        </w:rPr>
-      </w:pPr>
-      <w:r>
-        <w:rPr>
-          <w:rStyle w:val="Accentuationforte"/>
+        <w:pStyle w:val="TextBody"/>
+        <w:bidi w:val="0"/>
+        <w:jc w:val="left"/>
+        <w:rPr>
+          <w:lang w:val="ru-RU"/>
+        </w:rPr>
+      </w:pPr>
+      <w:r>
+        <w:rPr>
+          <w:rStyle w:val="Strong"/>
           <w:lang w:val="ru-RU"/>
         </w:rPr>
         <w:t>Ланцелот</w:t>
@@ -574,16 +558,16 @@
     </w:p>
     <w:p>
       <w:pPr>
-        <w:pStyle w:val="Corpsdetexte"/>
-        <w:bidi w:val="0"/>
-        <w:jc w:val="left"/>
-        <w:rPr>
-          <w:lang w:val="ru-RU"/>
-        </w:rPr>
-      </w:pPr>
-      <w:r>
-        <w:rPr>
-          <w:rStyle w:val="Accentuationforte"/>
+        <w:pStyle w:val="TextBody"/>
+        <w:bidi w:val="0"/>
+        <w:jc w:val="left"/>
+        <w:rPr>
+          <w:lang w:val="ru-RU"/>
+        </w:rPr>
+      </w:pPr>
+      <w:r>
+        <w:rPr>
+          <w:rStyle w:val="Strong"/>
           <w:lang w:val="ru-RU"/>
         </w:rPr>
         <w:t>Эльза</w:t>
@@ -597,16 +581,16 @@
     </w:p>
     <w:p>
       <w:pPr>
-        <w:pStyle w:val="Corpsdetexte"/>
-        <w:bidi w:val="0"/>
-        <w:jc w:val="left"/>
-        <w:rPr>
-          <w:lang w:val="ru-RU"/>
-        </w:rPr>
-      </w:pPr>
-      <w:r>
-        <w:rPr>
-          <w:rStyle w:val="Accentuationforte"/>
+        <w:pStyle w:val="TextBody"/>
+        <w:bidi w:val="0"/>
+        <w:jc w:val="left"/>
+        <w:rPr>
+          <w:lang w:val="ru-RU"/>
+        </w:rPr>
+      </w:pPr>
+      <w:r>
+        <w:rPr>
+          <w:rStyle w:val="Strong"/>
           <w:lang w:val="ru-RU"/>
         </w:rPr>
         <w:t>Ланцелот</w:t>
@@ -620,16 +604,16 @@
     </w:p>
     <w:p>
       <w:pPr>
-        <w:pStyle w:val="Corpsdetexte"/>
-        <w:bidi w:val="0"/>
-        <w:jc w:val="left"/>
-        <w:rPr>
-          <w:lang w:val="ru-RU"/>
-        </w:rPr>
-      </w:pPr>
-      <w:r>
-        <w:rPr>
-          <w:rStyle w:val="Accentuationforte"/>
+        <w:pStyle w:val="TextBody"/>
+        <w:bidi w:val="0"/>
+        <w:jc w:val="left"/>
+        <w:rPr>
+          <w:lang w:val="ru-RU"/>
+        </w:rPr>
+      </w:pPr>
+      <w:r>
+        <w:rPr>
+          <w:rStyle w:val="Strong"/>
           <w:lang w:val="ru-RU"/>
         </w:rPr>
         <w:t>Эльза</w:t>
@@ -643,7 +627,7 @@
     </w:p>
     <w:p>
       <w:pPr>
-        <w:pStyle w:val="Corpsdetexte"/>
+        <w:pStyle w:val="TextBody"/>
         <w:bidi w:val="0"/>
         <w:spacing w:before="0" w:after="140"/>
         <w:jc w:val="both"/>
@@ -662,6 +646,7 @@
       <w:pgNumType w:fmt="decimal"/>
       <w:formProt w:val="false"/>
       <w:textDirection w:val="lrTb"/>
+      <w:docGrid w:type="default" w:linePitch="100" w:charSpace="0"/>
     </w:sectPr>
   </w:body>
 </w:document>
@@ -681,7 +666,6 @@
     </w:rPrDefault>
     <w:pPrDefault>
       <w:pPr>
-        <w:widowControl/>
         <w:suppressAutoHyphens w:val="true"/>
       </w:pPr>
     </w:pPrDefault>
@@ -691,7 +675,10 @@
     <w:qFormat/>
     <w:pPr>
       <w:widowControl/>
+      <w:suppressAutoHyphens w:val="true"/>
       <w:bidi w:val="0"/>
+      <w:spacing w:before="0" w:after="0"/>
+      <w:jc w:val="left"/>
     </w:pPr>
     <w:rPr>
       <w:rFonts w:ascii="Liberation Serif" w:hAnsi="Liberation Serif" w:eastAsia="Noto Serif CJK SC" w:cs="Lohit Devanagari"/>
@@ -702,7 +689,7 @@
       <w:lang w:val="fr-FR" w:eastAsia="zh-CN" w:bidi="hi-IN"/>
     </w:rPr>
   </w:style>
-  <w:style w:type="character" w:styleId="Accentuation">
+  <w:style w:type="character" w:styleId="Emphasis">
     <w:name w:val="Emphasis"/>
     <w:qFormat/>
     <w:rPr>
@@ -718,7 +705,7 @@
       <w:iCs/>
     </w:rPr>
   </w:style>
-  <w:style w:type="character" w:styleId="Accentuationforte">
+  <w:style w:type="character" w:styleId="Strong">
     <w:name w:val="Strong"/>
     <w:qFormat/>
     <w:rPr>
@@ -726,22 +713,22 @@
       <w:bCs/>
     </w:rPr>
   </w:style>
-  <w:style w:type="paragraph" w:styleId="Titre">
-    <w:name w:val="Titre"/>
+  <w:style w:type="paragraph" w:styleId="Heading">
+    <w:name w:val="Heading"/>
     <w:basedOn w:val="Normal"/>
-    <w:next w:val="Corpsdetexte"/>
+    <w:next w:val="TextBody"/>
     <w:qFormat/>
     <w:pPr>
       <w:keepNext w:val="true"/>
       <w:spacing w:before="240" w:after="120"/>
     </w:pPr>
     <w:rPr>
-      <w:rFonts w:ascii="Liberation Sans" w:hAnsi="Liberation Sans" w:eastAsia="Noto Sans CJK SC" w:cs="Lohit Devanagari"/>
+      <w:rFonts w:ascii="Liberation Sans" w:hAnsi="Liberation Sans" w:eastAsia="DejaVu Sans" w:cs="FreeSans"/>
       <w:sz w:val="28"/>
       <w:szCs w:val="28"/>
     </w:rPr>
   </w:style>
-  <w:style w:type="paragraph" w:styleId="Corpsdetexte">
+  <w:style w:type="paragraph" w:styleId="TextBody">
     <w:name w:val="Body Text"/>
     <w:basedOn w:val="Normal"/>
     <w:pPr>
@@ -749,15 +736,15 @@
     </w:pPr>
     <w:rPr/>
   </w:style>
-  <w:style w:type="paragraph" w:styleId="Liste">
+  <w:style w:type="paragraph" w:styleId="List">
     <w:name w:val="List"/>
-    <w:basedOn w:val="Corpsdetexte"/>
+    <w:basedOn w:val="TextBody"/>
     <w:pPr/>
     <w:rPr>
       <w:rFonts w:cs="Lohit Devanagari"/>
     </w:rPr>
   </w:style>
-  <w:style w:type="paragraph" w:styleId="Lgende">
+  <w:style w:type="paragraph" w:styleId="Caption">
     <w:name w:val="Caption"/>
     <w:basedOn w:val="Normal"/>
     <w:qFormat/>
@@ -784,5 +771,20 @@
       <w:rFonts w:cs="Lohit Devanagari"/>
     </w:rPr>
   </w:style>
+  <w:style w:type="paragraph" w:styleId="Titre">
+    <w:name w:val="Titre"/>
+    <w:basedOn w:val="Normal"/>
+    <w:next w:val="TextBody"/>
+    <w:qFormat/>
+    <w:pPr>
+      <w:keepNext w:val="true"/>
+      <w:spacing w:before="240" w:after="120"/>
+    </w:pPr>
+    <w:rPr>
+      <w:rFonts w:ascii="Liberation Sans" w:hAnsi="Liberation Sans" w:eastAsia="Noto Sans CJK SC" w:cs="Lohit Devanagari"/>
+      <w:sz w:val="28"/>
+      <w:szCs w:val="28"/>
+    </w:rPr>
+  </w:style>
 </w:styles>
 </file>